--- a/docs/course/data-exploration-evaluation.docx
+++ b/docs/course/data-exploration-evaluation.docx
@@ -108,7 +108,14 @@
           <w:sz w:val="20"/>
           <w:szCs w:val="20"/>
         </w:rPr>
-        <w:t>100%: We completed all of the requirements, including one or more listed as "above and beyond".</w:t>
+        <w:t>1.</w:t>
+      </w:r>
+      <w:r>
+        <w:rPr>
+          <w:sz w:val="20"/>
+          <w:szCs w:val="20"/>
+        </w:rPr>
+        <w:t xml:space="preserve"> We completed all of the requirements, including one or more listed as "above and beyond".</w:t>
       </w:r>
     </w:p>
     <w:p>
@@ -124,7 +131,14 @@
           <w:sz w:val="20"/>
           <w:szCs w:val="20"/>
         </w:rPr>
-        <w:t>93%: We completed all of the requirements, but did not go above and beyond.</w:t>
+        <w:t>2.</w:t>
+      </w:r>
+      <w:r>
+        <w:rPr>
+          <w:sz w:val="20"/>
+          <w:szCs w:val="20"/>
+        </w:rPr>
+        <w:t xml:space="preserve"> We completed all of the requirements, but did not go above and beyond.</w:t>
       </w:r>
     </w:p>
     <w:p>
@@ -140,7 +154,14 @@
           <w:sz w:val="20"/>
           <w:szCs w:val="20"/>
         </w:rPr>
-        <w:t>85%: We completed most of the requirements, but did not finish everything.</w:t>
+        <w:t>3.</w:t>
+      </w:r>
+      <w:r>
+        <w:rPr>
+          <w:sz w:val="20"/>
+          <w:szCs w:val="20"/>
+        </w:rPr>
+        <w:t xml:space="preserve"> We completed most of the requirements, but did not finish everything.</w:t>
       </w:r>
     </w:p>
     <w:p>
@@ -156,7 +177,14 @@
           <w:sz w:val="20"/>
           <w:szCs w:val="20"/>
         </w:rPr>
-        <w:t>80%: Some attempt was made, but we really struggled with our understanding of what was asked.</w:t>
+        <w:t>4.</w:t>
+      </w:r>
+      <w:r>
+        <w:rPr>
+          <w:sz w:val="20"/>
+          <w:szCs w:val="20"/>
+        </w:rPr>
+        <w:t xml:space="preserve"> Some attempt was made, but we really struggled with our understanding of what was asked.</w:t>
       </w:r>
     </w:p>
     <w:p>
@@ -172,7 +200,14 @@
           <w:sz w:val="20"/>
           <w:szCs w:val="20"/>
         </w:rPr>
-        <w:t>0%: We did not make an attempt.</w:t>
+        <w:t>5.</w:t>
+      </w:r>
+      <w:r>
+        <w:rPr>
+          <w:sz w:val="20"/>
+          <w:szCs w:val="20"/>
+        </w:rPr>
+        <w:t xml:space="preserve"> We did not make an attempt.</w:t>
       </w:r>
     </w:p>
     <w:p/>
@@ -206,7 +241,10 @@
         <w:pStyle w:val="EvaluationScale"/>
       </w:pPr>
       <w:r>
-        <w:t>100%: I was able to finish any remaining requirements including one or more listed as "above and beyond".</w:t>
+        <w:t>1.</w:t>
+      </w:r>
+      <w:r>
+        <w:t xml:space="preserve"> I was able to finish any remaining requirements including one or more listed as "above and beyond".</w:t>
       </w:r>
     </w:p>
     <w:p>
@@ -214,7 +252,10 @@
         <w:pStyle w:val="EvaluationScale"/>
       </w:pPr>
       <w:r>
-        <w:t>93%: I was able to finish any remaining requirements, but was not able to go above and beyond.</w:t>
+        <w:t>2.</w:t>
+      </w:r>
+      <w:r>
+        <w:t xml:space="preserve"> I was able to finish any remaining requirements, but was not able to go above and beyond.</w:t>
       </w:r>
     </w:p>
     <w:p>
@@ -222,7 +263,10 @@
         <w:pStyle w:val="EvaluationScale"/>
       </w:pPr>
       <w:r>
-        <w:t>85%: I was able to complete most of the remaining requirements, but did not finish everything.</w:t>
+        <w:t>3.</w:t>
+      </w:r>
+      <w:r>
+        <w:t xml:space="preserve"> I was able to complete most of the remaining requirements, but did not finish everything.</w:t>
       </w:r>
     </w:p>
     <w:p>
@@ -230,7 +274,10 @@
         <w:pStyle w:val="EvaluationScale"/>
       </w:pPr>
       <w:r>
-        <w:t>0%: I was not able to finish any other requirements.</w:t>
+        <w:t>4.</w:t>
+      </w:r>
+      <w:r>
+        <w:t xml:space="preserve"> I was not able to finish any other requirements.</w:t>
       </w:r>
     </w:p>
     <w:p>
